--- a/Deliverables/0. TableOfContents/Table of Content.docx
+++ b/Deliverables/0. TableOfContents/Table of Content.docx
@@ -987,6 +987,144 @@
           <w:shd w:fill="auto" w:val="clear"/>
         </w:rPr>
       </w:pPr>
+      <w:r>
+        <w:rPr>
+          <w:rFonts w:ascii="Arial" w:hAnsi="Arial" w:cs="Arial" w:eastAsia="Arial"/>
+          <w:color w:val="auto"/>
+          <w:spacing w:val="0"/>
+          <w:position w:val="0"/>
+          <w:sz w:val="24"/>
+          <w:shd w:fill="auto" w:val="clear"/>
+        </w:rPr>
+        <w:t xml:space="preserve">5- System Models</w:t>
+      </w:r>
+    </w:p>
+    <w:p>
+      <w:pPr>
+        <w:tabs>
+          <w:tab w:val="left" w:pos="720" w:leader="none"/>
+          <w:tab w:val="left" w:pos="1440" w:leader="none"/>
+          <w:tab w:val="left" w:pos="2160" w:leader="none"/>
+          <w:tab w:val="left" w:pos="2880" w:leader="none"/>
+          <w:tab w:val="left" w:pos="3600" w:leader="none"/>
+          <w:tab w:val="left" w:pos="4320" w:leader="none"/>
+          <w:tab w:val="left" w:pos="5040" w:leader="none"/>
+          <w:tab w:val="left" w:pos="5760" w:leader="none"/>
+          <w:tab w:val="left" w:pos="6480" w:leader="none"/>
+          <w:tab w:val="left" w:pos="7200" w:leader="none"/>
+          <w:tab w:val="left" w:pos="7920" w:leader="none"/>
+          <w:tab w:val="left" w:pos="8640" w:leader="none"/>
+        </w:tabs>
+        <w:spacing w:before="0" w:after="0" w:line="240"/>
+        <w:ind w:right="0" w:left="0" w:firstLine="0"/>
+        <w:jc w:val="left"/>
+        <w:rPr>
+          <w:rFonts w:ascii="Arial" w:hAnsi="Arial" w:cs="Arial" w:eastAsia="Arial"/>
+          <w:color w:val="auto"/>
+          <w:spacing w:val="0"/>
+          <w:position w:val="0"/>
+          <w:sz w:val="24"/>
+          <w:shd w:fill="auto" w:val="clear"/>
+        </w:rPr>
+      </w:pPr>
+    </w:p>
+    <w:p>
+      <w:pPr>
+        <w:tabs>
+          <w:tab w:val="left" w:pos="720" w:leader="none"/>
+          <w:tab w:val="left" w:pos="1440" w:leader="none"/>
+          <w:tab w:val="left" w:pos="2160" w:leader="none"/>
+          <w:tab w:val="left" w:pos="2880" w:leader="none"/>
+          <w:tab w:val="left" w:pos="3600" w:leader="none"/>
+          <w:tab w:val="left" w:pos="4320" w:leader="none"/>
+          <w:tab w:val="left" w:pos="5040" w:leader="none"/>
+          <w:tab w:val="left" w:pos="5760" w:leader="none"/>
+          <w:tab w:val="left" w:pos="6480" w:leader="none"/>
+          <w:tab w:val="left" w:pos="7200" w:leader="none"/>
+          <w:tab w:val="left" w:pos="7920" w:leader="none"/>
+          <w:tab w:val="left" w:pos="8640" w:leader="none"/>
+        </w:tabs>
+        <w:spacing w:before="0" w:after="0" w:line="240"/>
+        <w:ind w:right="0" w:left="0" w:firstLine="0"/>
+        <w:jc w:val="left"/>
+        <w:rPr>
+          <w:rFonts w:ascii="Arial" w:hAnsi="Arial" w:cs="Arial" w:eastAsia="Arial"/>
+          <w:color w:val="auto"/>
+          <w:spacing w:val="0"/>
+          <w:position w:val="0"/>
+          <w:sz w:val="24"/>
+          <w:shd w:fill="auto" w:val="clear"/>
+        </w:rPr>
+      </w:pPr>
+      <w:r>
+        <w:rPr>
+          <w:rFonts w:ascii="Arial" w:hAnsi="Arial" w:cs="Arial" w:eastAsia="Arial"/>
+          <w:color w:val="auto"/>
+          <w:spacing w:val="0"/>
+          <w:position w:val="0"/>
+          <w:sz w:val="24"/>
+          <w:shd w:fill="auto" w:val="clear"/>
+        </w:rPr>
+        <w:t xml:space="preserve">This folder contains a pdf file "System Models" that explains the architectural design, system model and detailed design within the system and how all of the user role functions communicate with their corresponding controllers to retrieve and set the data from the database.</w:t>
+      </w:r>
+    </w:p>
+    <w:p>
+      <w:pPr>
+        <w:tabs>
+          <w:tab w:val="left" w:pos="720" w:leader="none"/>
+          <w:tab w:val="left" w:pos="1440" w:leader="none"/>
+          <w:tab w:val="left" w:pos="2160" w:leader="none"/>
+          <w:tab w:val="left" w:pos="2880" w:leader="none"/>
+          <w:tab w:val="left" w:pos="3600" w:leader="none"/>
+          <w:tab w:val="left" w:pos="4320" w:leader="none"/>
+          <w:tab w:val="left" w:pos="5040" w:leader="none"/>
+          <w:tab w:val="left" w:pos="5760" w:leader="none"/>
+          <w:tab w:val="left" w:pos="6480" w:leader="none"/>
+          <w:tab w:val="left" w:pos="7200" w:leader="none"/>
+          <w:tab w:val="left" w:pos="7920" w:leader="none"/>
+          <w:tab w:val="left" w:pos="8640" w:leader="none"/>
+        </w:tabs>
+        <w:spacing w:before="0" w:after="0" w:line="240"/>
+        <w:ind w:right="0" w:left="0" w:firstLine="0"/>
+        <w:jc w:val="left"/>
+        <w:rPr>
+          <w:rFonts w:ascii="Arial" w:hAnsi="Arial" w:cs="Arial" w:eastAsia="Arial"/>
+          <w:color w:val="auto"/>
+          <w:spacing w:val="0"/>
+          <w:position w:val="0"/>
+          <w:sz w:val="24"/>
+          <w:shd w:fill="auto" w:val="clear"/>
+        </w:rPr>
+      </w:pPr>
+    </w:p>
+    <w:p>
+      <w:pPr>
+        <w:tabs>
+          <w:tab w:val="left" w:pos="720" w:leader="none"/>
+          <w:tab w:val="left" w:pos="1440" w:leader="none"/>
+          <w:tab w:val="left" w:pos="2160" w:leader="none"/>
+          <w:tab w:val="left" w:pos="2880" w:leader="none"/>
+          <w:tab w:val="left" w:pos="3600" w:leader="none"/>
+          <w:tab w:val="left" w:pos="4320" w:leader="none"/>
+          <w:tab w:val="left" w:pos="5040" w:leader="none"/>
+          <w:tab w:val="left" w:pos="5760" w:leader="none"/>
+          <w:tab w:val="left" w:pos="6480" w:leader="none"/>
+          <w:tab w:val="left" w:pos="7200" w:leader="none"/>
+          <w:tab w:val="left" w:pos="7920" w:leader="none"/>
+          <w:tab w:val="left" w:pos="8640" w:leader="none"/>
+        </w:tabs>
+        <w:spacing w:before="0" w:after="0" w:line="240"/>
+        <w:ind w:right="0" w:left="0" w:firstLine="0"/>
+        <w:jc w:val="left"/>
+        <w:rPr>
+          <w:rFonts w:ascii="Arial" w:hAnsi="Arial" w:cs="Arial" w:eastAsia="Arial"/>
+          <w:color w:val="auto"/>
+          <w:spacing w:val="0"/>
+          <w:position w:val="0"/>
+          <w:sz w:val="24"/>
+          <w:shd w:fill="auto" w:val="clear"/>
+        </w:rPr>
+      </w:pPr>
     </w:p>
     <w:p>
       <w:pPr>
@@ -2085,7 +2223,145 @@
           <w:sz w:val="24"/>
           <w:shd w:fill="auto" w:val="clear"/>
         </w:rPr>
-        <w:t xml:space="preserve">12- Upload Test Files</w:t>
+        <w:t xml:space="preserve">12- Presentation Slides</w:t>
+      </w:r>
+    </w:p>
+    <w:p>
+      <w:pPr>
+        <w:tabs>
+          <w:tab w:val="left" w:pos="720" w:leader="none"/>
+          <w:tab w:val="left" w:pos="1440" w:leader="none"/>
+          <w:tab w:val="left" w:pos="2160" w:leader="none"/>
+          <w:tab w:val="left" w:pos="2880" w:leader="none"/>
+          <w:tab w:val="left" w:pos="3600" w:leader="none"/>
+          <w:tab w:val="left" w:pos="4320" w:leader="none"/>
+          <w:tab w:val="left" w:pos="5040" w:leader="none"/>
+          <w:tab w:val="left" w:pos="5760" w:leader="none"/>
+          <w:tab w:val="left" w:pos="6480" w:leader="none"/>
+          <w:tab w:val="left" w:pos="7200" w:leader="none"/>
+          <w:tab w:val="left" w:pos="7920" w:leader="none"/>
+          <w:tab w:val="left" w:pos="8640" w:leader="none"/>
+        </w:tabs>
+        <w:spacing w:before="0" w:after="0" w:line="240"/>
+        <w:ind w:right="0" w:left="0" w:firstLine="0"/>
+        <w:jc w:val="left"/>
+        <w:rPr>
+          <w:rFonts w:ascii="Arial" w:hAnsi="Arial" w:cs="Arial" w:eastAsia="Arial"/>
+          <w:color w:val="auto"/>
+          <w:spacing w:val="0"/>
+          <w:position w:val="0"/>
+          <w:sz w:val="24"/>
+          <w:shd w:fill="auto" w:val="clear"/>
+        </w:rPr>
+      </w:pPr>
+    </w:p>
+    <w:p>
+      <w:pPr>
+        <w:tabs>
+          <w:tab w:val="left" w:pos="720" w:leader="none"/>
+          <w:tab w:val="left" w:pos="1440" w:leader="none"/>
+          <w:tab w:val="left" w:pos="2160" w:leader="none"/>
+          <w:tab w:val="left" w:pos="2880" w:leader="none"/>
+          <w:tab w:val="left" w:pos="3600" w:leader="none"/>
+          <w:tab w:val="left" w:pos="4320" w:leader="none"/>
+          <w:tab w:val="left" w:pos="5040" w:leader="none"/>
+          <w:tab w:val="left" w:pos="5760" w:leader="none"/>
+          <w:tab w:val="left" w:pos="6480" w:leader="none"/>
+          <w:tab w:val="left" w:pos="7200" w:leader="none"/>
+          <w:tab w:val="left" w:pos="7920" w:leader="none"/>
+          <w:tab w:val="left" w:pos="8640" w:leader="none"/>
+        </w:tabs>
+        <w:spacing w:before="0" w:after="0" w:line="240"/>
+        <w:ind w:right="0" w:left="0" w:firstLine="0"/>
+        <w:jc w:val="left"/>
+        <w:rPr>
+          <w:rFonts w:ascii="Arial" w:hAnsi="Arial" w:cs="Arial" w:eastAsia="Arial"/>
+          <w:color w:val="auto"/>
+          <w:spacing w:val="0"/>
+          <w:position w:val="0"/>
+          <w:sz w:val="24"/>
+          <w:shd w:fill="auto" w:val="clear"/>
+        </w:rPr>
+      </w:pPr>
+      <w:r>
+        <w:rPr>
+          <w:rFonts w:ascii="Arial" w:hAnsi="Arial" w:cs="Arial" w:eastAsia="Arial"/>
+          <w:color w:val="auto"/>
+          <w:spacing w:val="0"/>
+          <w:position w:val="0"/>
+          <w:sz w:val="24"/>
+          <w:shd w:fill="auto" w:val="clear"/>
+        </w:rPr>
+        <w:t xml:space="preserve">A digital demonstration of our accomplishments throughout the project, what we learned, the feautres, and what we aimed to do with the project. This folder contains our final project presentation.</w:t>
+      </w:r>
+    </w:p>
+    <w:p>
+      <w:pPr>
+        <w:tabs>
+          <w:tab w:val="left" w:pos="720" w:leader="none"/>
+          <w:tab w:val="left" w:pos="1440" w:leader="none"/>
+          <w:tab w:val="left" w:pos="2160" w:leader="none"/>
+          <w:tab w:val="left" w:pos="2880" w:leader="none"/>
+          <w:tab w:val="left" w:pos="3600" w:leader="none"/>
+          <w:tab w:val="left" w:pos="4320" w:leader="none"/>
+          <w:tab w:val="left" w:pos="5040" w:leader="none"/>
+          <w:tab w:val="left" w:pos="5760" w:leader="none"/>
+          <w:tab w:val="left" w:pos="6480" w:leader="none"/>
+          <w:tab w:val="left" w:pos="7200" w:leader="none"/>
+          <w:tab w:val="left" w:pos="7920" w:leader="none"/>
+          <w:tab w:val="left" w:pos="8640" w:leader="none"/>
+        </w:tabs>
+        <w:spacing w:before="0" w:after="0" w:line="240"/>
+        <w:ind w:right="0" w:left="0" w:firstLine="0"/>
+        <w:jc w:val="left"/>
+        <w:rPr>
+          <w:rFonts w:ascii="Arial" w:hAnsi="Arial" w:cs="Arial" w:eastAsia="Arial"/>
+          <w:color w:val="auto"/>
+          <w:spacing w:val="0"/>
+          <w:position w:val="0"/>
+          <w:sz w:val="24"/>
+          <w:shd w:fill="auto" w:val="clear"/>
+        </w:rPr>
+      </w:pPr>
+    </w:p>
+    <w:p>
+      <w:pPr>
+        <w:tabs>
+          <w:tab w:val="left" w:pos="720" w:leader="none"/>
+          <w:tab w:val="left" w:pos="1440" w:leader="none"/>
+          <w:tab w:val="left" w:pos="2160" w:leader="none"/>
+          <w:tab w:val="left" w:pos="2880" w:leader="none"/>
+          <w:tab w:val="left" w:pos="3600" w:leader="none"/>
+          <w:tab w:val="left" w:pos="4320" w:leader="none"/>
+          <w:tab w:val="left" w:pos="5040" w:leader="none"/>
+          <w:tab w:val="left" w:pos="5760" w:leader="none"/>
+          <w:tab w:val="left" w:pos="6480" w:leader="none"/>
+          <w:tab w:val="left" w:pos="7200" w:leader="none"/>
+          <w:tab w:val="left" w:pos="7920" w:leader="none"/>
+          <w:tab w:val="left" w:pos="8640" w:leader="none"/>
+        </w:tabs>
+        <w:spacing w:before="0" w:after="0" w:line="240"/>
+        <w:ind w:right="0" w:left="0" w:firstLine="0"/>
+        <w:jc w:val="left"/>
+        <w:rPr>
+          <w:rFonts w:ascii="Arial" w:hAnsi="Arial" w:cs="Arial" w:eastAsia="Arial"/>
+          <w:color w:val="auto"/>
+          <w:spacing w:val="0"/>
+          <w:position w:val="0"/>
+          <w:sz w:val="24"/>
+          <w:shd w:fill="auto" w:val="clear"/>
+        </w:rPr>
+      </w:pPr>
+      <w:r>
+        <w:rPr>
+          <w:rFonts w:ascii="Arial" w:hAnsi="Arial" w:cs="Arial" w:eastAsia="Arial"/>
+          <w:color w:val="auto"/>
+          <w:spacing w:val="0"/>
+          <w:position w:val="0"/>
+          <w:sz w:val="24"/>
+          <w:shd w:fill="auto" w:val="clear"/>
+        </w:rPr>
+        <w:t xml:space="preserve">13- Upload Test Files</w:t>
       </w:r>
     </w:p>
     <w:p>

--- a/Deliverables/0. TableOfContents/Table of Content.docx
+++ b/Deliverables/0. TableOfContents/Table of Content.docx
@@ -2214,6 +2214,64 @@
           <w:shd w:fill="auto" w:val="clear"/>
         </w:rPr>
       </w:pPr>
+    </w:p>
+    <w:p>
+      <w:pPr>
+        <w:tabs>
+          <w:tab w:val="left" w:pos="720" w:leader="none"/>
+          <w:tab w:val="left" w:pos="1440" w:leader="none"/>
+          <w:tab w:val="left" w:pos="2160" w:leader="none"/>
+          <w:tab w:val="left" w:pos="2880" w:leader="none"/>
+          <w:tab w:val="left" w:pos="3600" w:leader="none"/>
+          <w:tab w:val="left" w:pos="4320" w:leader="none"/>
+          <w:tab w:val="left" w:pos="5040" w:leader="none"/>
+          <w:tab w:val="left" w:pos="5760" w:leader="none"/>
+          <w:tab w:val="left" w:pos="6480" w:leader="none"/>
+          <w:tab w:val="left" w:pos="7200" w:leader="none"/>
+          <w:tab w:val="left" w:pos="7920" w:leader="none"/>
+          <w:tab w:val="left" w:pos="8640" w:leader="none"/>
+        </w:tabs>
+        <w:spacing w:before="0" w:after="0" w:line="240"/>
+        <w:ind w:right="0" w:left="0" w:firstLine="0"/>
+        <w:jc w:val="left"/>
+        <w:rPr>
+          <w:rFonts w:ascii="Arial" w:hAnsi="Arial" w:cs="Arial" w:eastAsia="Arial"/>
+          <w:color w:val="auto"/>
+          <w:spacing w:val="0"/>
+          <w:position w:val="0"/>
+          <w:sz w:val="24"/>
+          <w:shd w:fill="auto" w:val="clear"/>
+        </w:rPr>
+      </w:pPr>
+    </w:p>
+    <w:p>
+      <w:pPr>
+        <w:tabs>
+          <w:tab w:val="left" w:pos="720" w:leader="none"/>
+          <w:tab w:val="left" w:pos="1440" w:leader="none"/>
+          <w:tab w:val="left" w:pos="2160" w:leader="none"/>
+          <w:tab w:val="left" w:pos="2880" w:leader="none"/>
+          <w:tab w:val="left" w:pos="3600" w:leader="none"/>
+          <w:tab w:val="left" w:pos="4320" w:leader="none"/>
+          <w:tab w:val="left" w:pos="5040" w:leader="none"/>
+          <w:tab w:val="left" w:pos="5760" w:leader="none"/>
+          <w:tab w:val="left" w:pos="6480" w:leader="none"/>
+          <w:tab w:val="left" w:pos="7200" w:leader="none"/>
+          <w:tab w:val="left" w:pos="7920" w:leader="none"/>
+          <w:tab w:val="left" w:pos="8640" w:leader="none"/>
+        </w:tabs>
+        <w:spacing w:before="0" w:after="0" w:line="240"/>
+        <w:ind w:right="0" w:left="0" w:firstLine="0"/>
+        <w:jc w:val="left"/>
+        <w:rPr>
+          <w:rFonts w:ascii="Arial" w:hAnsi="Arial" w:cs="Arial" w:eastAsia="Arial"/>
+          <w:color w:val="auto"/>
+          <w:spacing w:val="0"/>
+          <w:position w:val="0"/>
+          <w:sz w:val="24"/>
+          <w:shd w:fill="auto" w:val="clear"/>
+        </w:rPr>
+      </w:pPr>
       <w:r>
         <w:rPr>
           <w:rFonts w:ascii="Arial" w:hAnsi="Arial" w:cs="Arial" w:eastAsia="Arial"/>
@@ -2294,6 +2352,64 @@
         </w:rPr>
         <w:t xml:space="preserve">A digital demonstration of our accomplishments throughout the project, what we learned, the feautres, and what we aimed to do with the project. This folder contains our final project presentation.</w:t>
       </w:r>
+    </w:p>
+    <w:p>
+      <w:pPr>
+        <w:tabs>
+          <w:tab w:val="left" w:pos="720" w:leader="none"/>
+          <w:tab w:val="left" w:pos="1440" w:leader="none"/>
+          <w:tab w:val="left" w:pos="2160" w:leader="none"/>
+          <w:tab w:val="left" w:pos="2880" w:leader="none"/>
+          <w:tab w:val="left" w:pos="3600" w:leader="none"/>
+          <w:tab w:val="left" w:pos="4320" w:leader="none"/>
+          <w:tab w:val="left" w:pos="5040" w:leader="none"/>
+          <w:tab w:val="left" w:pos="5760" w:leader="none"/>
+          <w:tab w:val="left" w:pos="6480" w:leader="none"/>
+          <w:tab w:val="left" w:pos="7200" w:leader="none"/>
+          <w:tab w:val="left" w:pos="7920" w:leader="none"/>
+          <w:tab w:val="left" w:pos="8640" w:leader="none"/>
+        </w:tabs>
+        <w:spacing w:before="0" w:after="0" w:line="240"/>
+        <w:ind w:right="0" w:left="0" w:firstLine="0"/>
+        <w:jc w:val="left"/>
+        <w:rPr>
+          <w:rFonts w:ascii="Arial" w:hAnsi="Arial" w:cs="Arial" w:eastAsia="Arial"/>
+          <w:color w:val="auto"/>
+          <w:spacing w:val="0"/>
+          <w:position w:val="0"/>
+          <w:sz w:val="24"/>
+          <w:shd w:fill="auto" w:val="clear"/>
+        </w:rPr>
+      </w:pPr>
+    </w:p>
+    <w:p>
+      <w:pPr>
+        <w:tabs>
+          <w:tab w:val="left" w:pos="720" w:leader="none"/>
+          <w:tab w:val="left" w:pos="1440" w:leader="none"/>
+          <w:tab w:val="left" w:pos="2160" w:leader="none"/>
+          <w:tab w:val="left" w:pos="2880" w:leader="none"/>
+          <w:tab w:val="left" w:pos="3600" w:leader="none"/>
+          <w:tab w:val="left" w:pos="4320" w:leader="none"/>
+          <w:tab w:val="left" w:pos="5040" w:leader="none"/>
+          <w:tab w:val="left" w:pos="5760" w:leader="none"/>
+          <w:tab w:val="left" w:pos="6480" w:leader="none"/>
+          <w:tab w:val="left" w:pos="7200" w:leader="none"/>
+          <w:tab w:val="left" w:pos="7920" w:leader="none"/>
+          <w:tab w:val="left" w:pos="8640" w:leader="none"/>
+        </w:tabs>
+        <w:spacing w:before="0" w:after="0" w:line="240"/>
+        <w:ind w:right="0" w:left="0" w:firstLine="0"/>
+        <w:jc w:val="left"/>
+        <w:rPr>
+          <w:rFonts w:ascii="Arial" w:hAnsi="Arial" w:cs="Arial" w:eastAsia="Arial"/>
+          <w:color w:val="auto"/>
+          <w:spacing w:val="0"/>
+          <w:position w:val="0"/>
+          <w:sz w:val="24"/>
+          <w:shd w:fill="auto" w:val="clear"/>
+        </w:rPr>
+      </w:pPr>
     </w:p>
     <w:p>
       <w:pPr>
